--- a/Brio.Docs.Utils/Report/Resources/ReportTemplate.docx
+++ b/Brio.Docs.Utils/Report/Resources/ReportTemplate.docx
@@ -1,6 +1,6 @@
 
 <file path=word/document.xml><?xml version="1.0" encoding="utf-8"?>
-<w:document xmlns:wpc="http://schemas.microsoft.com/office/word/2010/wordprocessingCanvas" xmlns:cx="http://schemas.microsoft.com/office/drawing/2014/chartex" xmlns:mc="http://schemas.openxmlformats.org/markup-compatibility/2006" xmlns:o="urn:schemas-microsoft-com:office:office" xmlns:r="http://schemas.openxmlformats.org/officeDocument/2006/relationships" xmlns:m="http://schemas.openxmlformats.org/officeDocument/2006/math" xmlns:v="urn:schemas-microsoft-com:vml" xmlns:wp14="http://schemas.microsoft.com/office/word/2010/wordprocessingDrawing" xmlns:wp="http://schemas.openxmlformats.org/drawingml/2006/wordprocessingDrawing" xmlns:w10="urn:schemas-microsoft-com:office:word" xmlns:w="http://schemas.openxmlformats.org/wordprocessingml/2006/main" xmlns:w14="http://schemas.microsoft.com/office/word/2010/wordml" xmlns:w15="http://schemas.microsoft.com/office/word/2012/wordml" xmlns:w16se="http://schemas.microsoft.com/office/word/2015/wordml/symex" xmlns:wpg="http://schemas.microsoft.com/office/word/2010/wordprocessingGroup" xmlns:wpi="http://schemas.microsoft.com/office/word/2010/wordprocessingInk" xmlns:wne="http://schemas.microsoft.com/office/word/2006/wordml" xmlns:wps="http://schemas.microsoft.com/office/word/2010/wordprocessingShape" mc:Ignorable="w14 w15 w16se wp14">
+<w:document xmlns:wpc="http://schemas.microsoft.com/office/word/2010/wordprocessingCanvas" xmlns:cx="http://schemas.microsoft.com/office/drawing/2014/chartex" xmlns:cx1="http://schemas.microsoft.com/office/drawing/2015/9/8/chartex" xmlns:cx2="http://schemas.microsoft.com/office/drawing/2015/10/21/chartex" xmlns:cx3="http://schemas.microsoft.com/office/drawing/2016/5/9/chartex" xmlns:cx4="http://schemas.microsoft.com/office/drawing/2016/5/10/chartex" xmlns:cx5="http://schemas.microsoft.com/office/drawing/2016/5/11/chartex" xmlns:cx6="http://schemas.microsoft.com/office/drawing/2016/5/12/chartex" xmlns:cx7="http://schemas.microsoft.com/office/drawing/2016/5/13/chartex" xmlns:cx8="http://schemas.microsoft.com/office/drawing/2016/5/14/chartex" xmlns:mc="http://schemas.openxmlformats.org/markup-compatibility/2006" xmlns:aink="http://schemas.microsoft.com/office/drawing/2016/ink" xmlns:am3d="http://schemas.microsoft.com/office/drawing/2017/model3d" xmlns:o="urn:schemas-microsoft-com:office:office" xmlns:r="http://schemas.openxmlformats.org/officeDocument/2006/relationships" xmlns:m="http://schemas.openxmlformats.org/officeDocument/2006/math" xmlns:v="urn:schemas-microsoft-com:vml" xmlns:wp14="http://schemas.microsoft.com/office/word/2010/wordprocessingDrawing" xmlns:wp="http://schemas.openxmlformats.org/drawingml/2006/wordprocessingDrawing" xmlns:w10="urn:schemas-microsoft-com:office:word" xmlns:w="http://schemas.openxmlformats.org/wordprocessingml/2006/main" xmlns:w14="http://schemas.microsoft.com/office/word/2010/wordml" xmlns:w15="http://schemas.microsoft.com/office/word/2012/wordml" xmlns:w16cex="http://schemas.microsoft.com/office/word/2018/wordml/cex" xmlns:w16cid="http://schemas.microsoft.com/office/word/2016/wordml/cid" xmlns:w16="http://schemas.microsoft.com/office/word/2018/wordml" xmlns:w16sdtdh="http://schemas.microsoft.com/office/word/2020/wordml/sdtdatahash" xmlns:w16se="http://schemas.microsoft.com/office/word/2015/wordml/symex" xmlns:wpg="http://schemas.microsoft.com/office/word/2010/wordprocessingGroup" xmlns:wpi="http://schemas.microsoft.com/office/word/2010/wordprocessingInk" xmlns:wne="http://schemas.microsoft.com/office/word/2006/wordml" xmlns:wps="http://schemas.microsoft.com/office/word/2010/wordprocessingShape" mc:Ignorable="w14 w15 w16se w16cid w16 w16cex w16sdtdh wp14">
   <w:body>
     <w:p>
       <w:pPr>
@@ -29,7 +29,6 @@
           <w:b/>
           <w:sz w:val="36"/>
           <w:szCs w:val="36"/>
-          <w:lang w:val="en-US"/>
         </w:rPr>
       </w:pPr>
       <w:r>
@@ -65,7 +64,6 @@
           <w:b/>
           <w:sz w:val="36"/>
           <w:szCs w:val="36"/>
-          <w:lang w:val="en-US"/>
         </w:rPr>
         <w:t xml:space="preserve"> 000000-0</w:t>
       </w:r>
@@ -468,24 +466,6 @@
         <w:t>05.08.2020</w:t>
       </w:r>
     </w:p>
-    <w:p>
-      <w:pPr>
-        <w:spacing w:after="0" w:line="240" w:lineRule="auto"/>
-        <w:rPr>
-          <w:rFonts w:asciiTheme="minorHAnsi" w:hAnsiTheme="minorHAnsi" w:cstheme="minorHAnsi"/>
-          <w:sz w:val="28"/>
-          <w:szCs w:val="28"/>
-        </w:rPr>
-      </w:pPr>
-      <w:r>
-        <w:rPr>
-          <w:rFonts w:asciiTheme="minorHAnsi" w:hAnsiTheme="minorHAnsi" w:cstheme="minorHAnsi"/>
-          <w:sz w:val="28"/>
-          <w:szCs w:val="28"/>
-        </w:rPr>
-        <w:br w:type="page"/>
-      </w:r>
-    </w:p>
     <w:tbl>
       <w:tblPr>
         <w:tblStyle w:val="a7"/>
@@ -516,7 +496,6 @@
                 <w:b/>
                 <w:bCs/>
               </w:rPr>
-              <w:lastRenderedPageBreak/>
               <w:t>Скриншот</w:t>
             </w:r>
           </w:p>
@@ -551,57 +530,9 @@
           <w:rFonts w:asciiTheme="minorHAnsi" w:hAnsiTheme="minorHAnsi" w:cstheme="minorHAnsi"/>
           <w:sz w:val="28"/>
           <w:szCs w:val="28"/>
+          <w:lang w:val="en-US"/>
         </w:rPr>
       </w:pPr>
-      <w:bookmarkStart w:id="0" w:name="_GoBack"/>
-      <w:bookmarkEnd w:id="0"/>
-    </w:p>
-    <w:p>
-      <w:pPr>
-        <w:rPr>
-          <w:rFonts w:asciiTheme="minorHAnsi" w:hAnsiTheme="minorHAnsi" w:cstheme="minorHAnsi"/>
-          <w:sz w:val="28"/>
-          <w:szCs w:val="28"/>
-        </w:rPr>
-      </w:pPr>
-    </w:p>
-    <w:p>
-      <w:pPr>
-        <w:tabs>
-          <w:tab w:val="left" w:pos="1457"/>
-          <w:tab w:val="left" w:pos="2847"/>
-          <w:tab w:val="left" w:pos="4521"/>
-        </w:tabs>
-        <w:rPr>
-          <w:rFonts w:asciiTheme="minorHAnsi" w:hAnsiTheme="minorHAnsi" w:cstheme="minorHAnsi"/>
-          <w:sz w:val="28"/>
-          <w:szCs w:val="28"/>
-        </w:rPr>
-      </w:pPr>
-      <w:r>
-        <w:rPr>
-          <w:rFonts w:asciiTheme="minorHAnsi" w:hAnsiTheme="minorHAnsi" w:cstheme="minorHAnsi"/>
-          <w:sz w:val="28"/>
-          <w:szCs w:val="28"/>
-        </w:rPr>
-        <w:tab/>
-      </w:r>
-      <w:r>
-        <w:rPr>
-          <w:rFonts w:asciiTheme="minorHAnsi" w:hAnsiTheme="minorHAnsi" w:cstheme="minorHAnsi"/>
-          <w:sz w:val="28"/>
-          <w:szCs w:val="28"/>
-        </w:rPr>
-        <w:tab/>
-      </w:r>
-      <w:r>
-        <w:rPr>
-          <w:rFonts w:asciiTheme="minorHAnsi" w:hAnsiTheme="minorHAnsi" w:cstheme="minorHAnsi"/>
-          <w:sz w:val="28"/>
-          <w:szCs w:val="28"/>
-        </w:rPr>
-        <w:tab/>
-      </w:r>
     </w:p>
     <w:sectPr>
       <w:footerReference w:type="default" r:id="rId7"/>
@@ -617,7 +548,7 @@
 </file>
 
 <file path=word/endnotes.xml><?xml version="1.0" encoding="utf-8"?>
-<w:endnotes xmlns:wpc="http://schemas.microsoft.com/office/word/2010/wordprocessingCanvas" xmlns:cx="http://schemas.microsoft.com/office/drawing/2014/chartex" xmlns:mc="http://schemas.openxmlformats.org/markup-compatibility/2006" xmlns:o="urn:schemas-microsoft-com:office:office" xmlns:r="http://schemas.openxmlformats.org/officeDocument/2006/relationships" xmlns:m="http://schemas.openxmlformats.org/officeDocument/2006/math" xmlns:v="urn:schemas-microsoft-com:vml" xmlns:wp14="http://schemas.microsoft.com/office/word/2010/wordprocessingDrawing" xmlns:wp="http://schemas.openxmlformats.org/drawingml/2006/wordprocessingDrawing" xmlns:w10="urn:schemas-microsoft-com:office:word" xmlns:w="http://schemas.openxmlformats.org/wordprocessingml/2006/main" xmlns:w14="http://schemas.microsoft.com/office/word/2010/wordml" xmlns:w15="http://schemas.microsoft.com/office/word/2012/wordml" xmlns:w16se="http://schemas.microsoft.com/office/word/2015/wordml/symex" xmlns:wpg="http://schemas.microsoft.com/office/word/2010/wordprocessingGroup" xmlns:wpi="http://schemas.microsoft.com/office/word/2010/wordprocessingInk" xmlns:wne="http://schemas.microsoft.com/office/word/2006/wordml" xmlns:wps="http://schemas.microsoft.com/office/word/2010/wordprocessingShape" mc:Ignorable="w14 w15 w16se wp14">
+<w:endnotes xmlns:wpc="http://schemas.microsoft.com/office/word/2010/wordprocessingCanvas" xmlns:cx="http://schemas.microsoft.com/office/drawing/2014/chartex" xmlns:cx1="http://schemas.microsoft.com/office/drawing/2015/9/8/chartex" xmlns:cx2="http://schemas.microsoft.com/office/drawing/2015/10/21/chartex" xmlns:cx3="http://schemas.microsoft.com/office/drawing/2016/5/9/chartex" xmlns:cx4="http://schemas.microsoft.com/office/drawing/2016/5/10/chartex" xmlns:cx5="http://schemas.microsoft.com/office/drawing/2016/5/11/chartex" xmlns:cx6="http://schemas.microsoft.com/office/drawing/2016/5/12/chartex" xmlns:cx7="http://schemas.microsoft.com/office/drawing/2016/5/13/chartex" xmlns:cx8="http://schemas.microsoft.com/office/drawing/2016/5/14/chartex" xmlns:mc="http://schemas.openxmlformats.org/markup-compatibility/2006" xmlns:aink="http://schemas.microsoft.com/office/drawing/2016/ink" xmlns:am3d="http://schemas.microsoft.com/office/drawing/2017/model3d" xmlns:o="urn:schemas-microsoft-com:office:office" xmlns:r="http://schemas.openxmlformats.org/officeDocument/2006/relationships" xmlns:m="http://schemas.openxmlformats.org/officeDocument/2006/math" xmlns:v="urn:schemas-microsoft-com:vml" xmlns:wp14="http://schemas.microsoft.com/office/word/2010/wordprocessingDrawing" xmlns:wp="http://schemas.openxmlformats.org/drawingml/2006/wordprocessingDrawing" xmlns:w10="urn:schemas-microsoft-com:office:word" xmlns:w="http://schemas.openxmlformats.org/wordprocessingml/2006/main" xmlns:w14="http://schemas.microsoft.com/office/word/2010/wordml" xmlns:w15="http://schemas.microsoft.com/office/word/2012/wordml" xmlns:w16cex="http://schemas.microsoft.com/office/word/2018/wordml/cex" xmlns:w16cid="http://schemas.microsoft.com/office/word/2016/wordml/cid" xmlns:w16="http://schemas.microsoft.com/office/word/2018/wordml" xmlns:w16sdtdh="http://schemas.microsoft.com/office/word/2020/wordml/sdtdatahash" xmlns:w16se="http://schemas.microsoft.com/office/word/2015/wordml/symex" xmlns:wpg="http://schemas.microsoft.com/office/word/2010/wordprocessingGroup" xmlns:wpi="http://schemas.microsoft.com/office/word/2010/wordprocessingInk" xmlns:wne="http://schemas.microsoft.com/office/word/2006/wordml" xmlns:wps="http://schemas.microsoft.com/office/word/2010/wordprocessingShape" mc:Ignorable="w14 w15 w16se w16cid w16 w16cex w16sdtdh wp14">
   <w:endnote w:type="separator" w:id="-1">
     <w:p>
       <w:pPr>
@@ -642,7 +573,7 @@
 </file>
 
 <file path=word/footer1.xml><?xml version="1.0" encoding="utf-8"?>
-<w:ftr xmlns:wpc="http://schemas.microsoft.com/office/word/2010/wordprocessingCanvas" xmlns:cx="http://schemas.microsoft.com/office/drawing/2014/chartex" xmlns:mc="http://schemas.openxmlformats.org/markup-compatibility/2006" xmlns:o="urn:schemas-microsoft-com:office:office" xmlns:r="http://schemas.openxmlformats.org/officeDocument/2006/relationships" xmlns:m="http://schemas.openxmlformats.org/officeDocument/2006/math" xmlns:v="urn:schemas-microsoft-com:vml" xmlns:wp14="http://schemas.microsoft.com/office/word/2010/wordprocessingDrawing" xmlns:wp="http://schemas.openxmlformats.org/drawingml/2006/wordprocessingDrawing" xmlns:w10="urn:schemas-microsoft-com:office:word" xmlns:w="http://schemas.openxmlformats.org/wordprocessingml/2006/main" xmlns:w14="http://schemas.microsoft.com/office/word/2010/wordml" xmlns:w15="http://schemas.microsoft.com/office/word/2012/wordml" xmlns:w16se="http://schemas.microsoft.com/office/word/2015/wordml/symex" xmlns:wpg="http://schemas.microsoft.com/office/word/2010/wordprocessingGroup" xmlns:wpi="http://schemas.microsoft.com/office/word/2010/wordprocessingInk" xmlns:wne="http://schemas.microsoft.com/office/word/2006/wordml" xmlns:wps="http://schemas.microsoft.com/office/word/2010/wordprocessingShape" mc:Ignorable="w14 w15 w16se wp14">
+<w:ftr xmlns:wpc="http://schemas.microsoft.com/office/word/2010/wordprocessingCanvas" xmlns:cx="http://schemas.microsoft.com/office/drawing/2014/chartex" xmlns:cx1="http://schemas.microsoft.com/office/drawing/2015/9/8/chartex" xmlns:cx2="http://schemas.microsoft.com/office/drawing/2015/10/21/chartex" xmlns:cx3="http://schemas.microsoft.com/office/drawing/2016/5/9/chartex" xmlns:cx4="http://schemas.microsoft.com/office/drawing/2016/5/10/chartex" xmlns:cx5="http://schemas.microsoft.com/office/drawing/2016/5/11/chartex" xmlns:cx6="http://schemas.microsoft.com/office/drawing/2016/5/12/chartex" xmlns:cx7="http://schemas.microsoft.com/office/drawing/2016/5/13/chartex" xmlns:cx8="http://schemas.microsoft.com/office/drawing/2016/5/14/chartex" xmlns:mc="http://schemas.openxmlformats.org/markup-compatibility/2006" xmlns:aink="http://schemas.microsoft.com/office/drawing/2016/ink" xmlns:am3d="http://schemas.microsoft.com/office/drawing/2017/model3d" xmlns:o="urn:schemas-microsoft-com:office:office" xmlns:r="http://schemas.openxmlformats.org/officeDocument/2006/relationships" xmlns:m="http://schemas.openxmlformats.org/officeDocument/2006/math" xmlns:v="urn:schemas-microsoft-com:vml" xmlns:wp14="http://schemas.microsoft.com/office/word/2010/wordprocessingDrawing" xmlns:wp="http://schemas.openxmlformats.org/drawingml/2006/wordprocessingDrawing" xmlns:w10="urn:schemas-microsoft-com:office:word" xmlns:w="http://schemas.openxmlformats.org/wordprocessingml/2006/main" xmlns:w14="http://schemas.microsoft.com/office/word/2010/wordml" xmlns:w15="http://schemas.microsoft.com/office/word/2012/wordml" xmlns:w16cex="http://schemas.microsoft.com/office/word/2018/wordml/cex" xmlns:w16cid="http://schemas.microsoft.com/office/word/2016/wordml/cid" xmlns:w16="http://schemas.microsoft.com/office/word/2018/wordml" xmlns:w16sdtdh="http://schemas.microsoft.com/office/word/2020/wordml/sdtdatahash" xmlns:w16se="http://schemas.microsoft.com/office/word/2015/wordml/symex" xmlns:wpg="http://schemas.microsoft.com/office/word/2010/wordprocessingGroup" xmlns:wpi="http://schemas.microsoft.com/office/word/2010/wordprocessingInk" xmlns:wne="http://schemas.microsoft.com/office/word/2006/wordml" xmlns:wps="http://schemas.microsoft.com/office/word/2010/wordprocessingShape" mc:Ignorable="w14 w15 w16se w16cid w16 w16cex w16sdtdh wp14">
   <w:tbl>
     <w:tblPr>
       <w:tblW w:w="15263" w:type="dxa"/>
@@ -687,7 +618,7 @@
               <w:lang w:eastAsia="ru-RU"/>
             </w:rPr>
             <w:drawing>
-              <wp:anchor distT="0" distB="0" distL="114300" distR="114300" simplePos="0" relativeHeight="251660288" behindDoc="1" locked="0" layoutInCell="1" allowOverlap="1">
+              <wp:anchor distT="0" distB="0" distL="114300" distR="114300" simplePos="0" relativeHeight="251660288" behindDoc="1" locked="0" layoutInCell="1" allowOverlap="1" wp14:anchorId="657600B3" wp14:editId="7B05BD6C">
                 <wp:simplePos x="0" y="0"/>
                 <wp:positionH relativeFrom="column">
                   <wp:posOffset>-3175</wp:posOffset>
@@ -822,7 +753,7 @@
 </file>
 
 <file path=word/footnotes.xml><?xml version="1.0" encoding="utf-8"?>
-<w:footnotes xmlns:wpc="http://schemas.microsoft.com/office/word/2010/wordprocessingCanvas" xmlns:cx="http://schemas.microsoft.com/office/drawing/2014/chartex" xmlns:mc="http://schemas.openxmlformats.org/markup-compatibility/2006" xmlns:o="urn:schemas-microsoft-com:office:office" xmlns:r="http://schemas.openxmlformats.org/officeDocument/2006/relationships" xmlns:m="http://schemas.openxmlformats.org/officeDocument/2006/math" xmlns:v="urn:schemas-microsoft-com:vml" xmlns:wp14="http://schemas.microsoft.com/office/word/2010/wordprocessingDrawing" xmlns:wp="http://schemas.openxmlformats.org/drawingml/2006/wordprocessingDrawing" xmlns:w10="urn:schemas-microsoft-com:office:word" xmlns:w="http://schemas.openxmlformats.org/wordprocessingml/2006/main" xmlns:w14="http://schemas.microsoft.com/office/word/2010/wordml" xmlns:w15="http://schemas.microsoft.com/office/word/2012/wordml" xmlns:w16se="http://schemas.microsoft.com/office/word/2015/wordml/symex" xmlns:wpg="http://schemas.microsoft.com/office/word/2010/wordprocessingGroup" xmlns:wpi="http://schemas.microsoft.com/office/word/2010/wordprocessingInk" xmlns:wne="http://schemas.microsoft.com/office/word/2006/wordml" xmlns:wps="http://schemas.microsoft.com/office/word/2010/wordprocessingShape" mc:Ignorable="w14 w15 w16se wp14">
+<w:footnotes xmlns:wpc="http://schemas.microsoft.com/office/word/2010/wordprocessingCanvas" xmlns:cx="http://schemas.microsoft.com/office/drawing/2014/chartex" xmlns:cx1="http://schemas.microsoft.com/office/drawing/2015/9/8/chartex" xmlns:cx2="http://schemas.microsoft.com/office/drawing/2015/10/21/chartex" xmlns:cx3="http://schemas.microsoft.com/office/drawing/2016/5/9/chartex" xmlns:cx4="http://schemas.microsoft.com/office/drawing/2016/5/10/chartex" xmlns:cx5="http://schemas.microsoft.com/office/drawing/2016/5/11/chartex" xmlns:cx6="http://schemas.microsoft.com/office/drawing/2016/5/12/chartex" xmlns:cx7="http://schemas.microsoft.com/office/drawing/2016/5/13/chartex" xmlns:cx8="http://schemas.microsoft.com/office/drawing/2016/5/14/chartex" xmlns:mc="http://schemas.openxmlformats.org/markup-compatibility/2006" xmlns:aink="http://schemas.microsoft.com/office/drawing/2016/ink" xmlns:am3d="http://schemas.microsoft.com/office/drawing/2017/model3d" xmlns:o="urn:schemas-microsoft-com:office:office" xmlns:r="http://schemas.openxmlformats.org/officeDocument/2006/relationships" xmlns:m="http://schemas.openxmlformats.org/officeDocument/2006/math" xmlns:v="urn:schemas-microsoft-com:vml" xmlns:wp14="http://schemas.microsoft.com/office/word/2010/wordprocessingDrawing" xmlns:wp="http://schemas.openxmlformats.org/drawingml/2006/wordprocessingDrawing" xmlns:w10="urn:schemas-microsoft-com:office:word" xmlns:w="http://schemas.openxmlformats.org/wordprocessingml/2006/main" xmlns:w14="http://schemas.microsoft.com/office/word/2010/wordml" xmlns:w15="http://schemas.microsoft.com/office/word/2012/wordml" xmlns:w16cex="http://schemas.microsoft.com/office/word/2018/wordml/cex" xmlns:w16cid="http://schemas.microsoft.com/office/word/2016/wordml/cid" xmlns:w16="http://schemas.microsoft.com/office/word/2018/wordml" xmlns:w16sdtdh="http://schemas.microsoft.com/office/word/2020/wordml/sdtdatahash" xmlns:w16se="http://schemas.microsoft.com/office/word/2015/wordml/symex" xmlns:wpg="http://schemas.microsoft.com/office/word/2010/wordprocessingGroup" xmlns:wpi="http://schemas.microsoft.com/office/word/2010/wordprocessingInk" xmlns:wne="http://schemas.microsoft.com/office/word/2006/wordml" xmlns:wps="http://schemas.microsoft.com/office/word/2010/wordprocessingShape" mc:Ignorable="w14 w15 w16se w16cid w16 w16cex w16sdtdh wp14">
   <w:footnote w:type="separator" w:id="-1">
     <w:p>
       <w:pPr>
@@ -847,7 +778,7 @@
 </file>
 
 <file path=word/header1.xml><?xml version="1.0" encoding="utf-8"?>
-<w:hdr xmlns:wpc="http://schemas.microsoft.com/office/word/2010/wordprocessingCanvas" xmlns:cx="http://schemas.microsoft.com/office/drawing/2014/chartex" xmlns:mc="http://schemas.openxmlformats.org/markup-compatibility/2006" xmlns:o="urn:schemas-microsoft-com:office:office" xmlns:r="http://schemas.openxmlformats.org/officeDocument/2006/relationships" xmlns:m="http://schemas.openxmlformats.org/officeDocument/2006/math" xmlns:v="urn:schemas-microsoft-com:vml" xmlns:wp14="http://schemas.microsoft.com/office/word/2010/wordprocessingDrawing" xmlns:wp="http://schemas.openxmlformats.org/drawingml/2006/wordprocessingDrawing" xmlns:w10="urn:schemas-microsoft-com:office:word" xmlns:w="http://schemas.openxmlformats.org/wordprocessingml/2006/main" xmlns:w14="http://schemas.microsoft.com/office/word/2010/wordml" xmlns:w15="http://schemas.microsoft.com/office/word/2012/wordml" xmlns:w16se="http://schemas.microsoft.com/office/word/2015/wordml/symex" xmlns:wpg="http://schemas.microsoft.com/office/word/2010/wordprocessingGroup" xmlns:wpi="http://schemas.microsoft.com/office/word/2010/wordprocessingInk" xmlns:wne="http://schemas.microsoft.com/office/word/2006/wordml" xmlns:wps="http://schemas.microsoft.com/office/word/2010/wordprocessingShape" mc:Ignorable="w14 w15 w16se wp14">
+<w:hdr xmlns:wpc="http://schemas.microsoft.com/office/word/2010/wordprocessingCanvas" xmlns:cx="http://schemas.microsoft.com/office/drawing/2014/chartex" xmlns:cx1="http://schemas.microsoft.com/office/drawing/2015/9/8/chartex" xmlns:cx2="http://schemas.microsoft.com/office/drawing/2015/10/21/chartex" xmlns:cx3="http://schemas.microsoft.com/office/drawing/2016/5/9/chartex" xmlns:cx4="http://schemas.microsoft.com/office/drawing/2016/5/10/chartex" xmlns:cx5="http://schemas.microsoft.com/office/drawing/2016/5/11/chartex" xmlns:cx6="http://schemas.microsoft.com/office/drawing/2016/5/12/chartex" xmlns:cx7="http://schemas.microsoft.com/office/drawing/2016/5/13/chartex" xmlns:cx8="http://schemas.microsoft.com/office/drawing/2016/5/14/chartex" xmlns:mc="http://schemas.openxmlformats.org/markup-compatibility/2006" xmlns:aink="http://schemas.microsoft.com/office/drawing/2016/ink" xmlns:am3d="http://schemas.microsoft.com/office/drawing/2017/model3d" xmlns:o="urn:schemas-microsoft-com:office:office" xmlns:r="http://schemas.openxmlformats.org/officeDocument/2006/relationships" xmlns:m="http://schemas.openxmlformats.org/officeDocument/2006/math" xmlns:v="urn:schemas-microsoft-com:vml" xmlns:wp14="http://schemas.microsoft.com/office/word/2010/wordprocessingDrawing" xmlns:wp="http://schemas.openxmlformats.org/drawingml/2006/wordprocessingDrawing" xmlns:w10="urn:schemas-microsoft-com:office:word" xmlns:w="http://schemas.openxmlformats.org/wordprocessingml/2006/main" xmlns:w14="http://schemas.microsoft.com/office/word/2010/wordml" xmlns:w15="http://schemas.microsoft.com/office/word/2012/wordml" xmlns:w16cex="http://schemas.microsoft.com/office/word/2018/wordml/cex" xmlns:w16cid="http://schemas.microsoft.com/office/word/2016/wordml/cid" xmlns:w16="http://schemas.microsoft.com/office/word/2018/wordml" xmlns:w16sdtdh="http://schemas.microsoft.com/office/word/2020/wordml/sdtdatahash" xmlns:w16se="http://schemas.microsoft.com/office/word/2015/wordml/symex" xmlns:wpg="http://schemas.microsoft.com/office/word/2010/wordprocessingGroup" xmlns:wpi="http://schemas.microsoft.com/office/word/2010/wordprocessingInk" xmlns:wne="http://schemas.microsoft.com/office/word/2006/wordml" xmlns:wps="http://schemas.microsoft.com/office/word/2010/wordprocessingShape" mc:Ignorable="w14 w15 w16se w16cid w16 w16cex w16sdtdh wp14">
   <w:tbl>
     <w:tblPr>
       <w:tblW w:w="18286" w:type="dxa"/>
@@ -897,7 +828,7 @@
               <w:lang w:eastAsia="ru-RU"/>
             </w:rPr>
             <w:drawing>
-              <wp:anchor distT="0" distB="0" distL="114300" distR="114300" simplePos="0" relativeHeight="251659264" behindDoc="1" locked="0" layoutInCell="1" allowOverlap="1" wp14:anchorId="37264A8E" wp14:editId="5306F364">
+              <wp:anchor distT="0" distB="0" distL="114300" distR="114300" simplePos="0" relativeHeight="251659264" behindDoc="1" locked="0" layoutInCell="1" allowOverlap="1" wp14:anchorId="2640D5BE" wp14:editId="20549718">
                 <wp:simplePos x="0" y="0"/>
                 <wp:positionH relativeFrom="column">
                   <wp:posOffset>140970</wp:posOffset>
@@ -1111,7 +1042,7 @@
 </file>
 
 <file path=word/styles.xml><?xml version="1.0" encoding="utf-8"?>
-<w:styles xmlns:mc="http://schemas.openxmlformats.org/markup-compatibility/2006" xmlns:r="http://schemas.openxmlformats.org/officeDocument/2006/relationships" xmlns:w="http://schemas.openxmlformats.org/wordprocessingml/2006/main" xmlns:w14="http://schemas.microsoft.com/office/word/2010/wordml" xmlns:w15="http://schemas.microsoft.com/office/word/2012/wordml" xmlns:w16se="http://schemas.microsoft.com/office/word/2015/wordml/symex" mc:Ignorable="w14 w15 w16se">
+<w:styles xmlns:mc="http://schemas.openxmlformats.org/markup-compatibility/2006" xmlns:r="http://schemas.openxmlformats.org/officeDocument/2006/relationships" xmlns:w="http://schemas.openxmlformats.org/wordprocessingml/2006/main" xmlns:w14="http://schemas.microsoft.com/office/word/2010/wordml" xmlns:w15="http://schemas.microsoft.com/office/word/2012/wordml" xmlns:w16cex="http://schemas.microsoft.com/office/word/2018/wordml/cex" xmlns:w16cid="http://schemas.microsoft.com/office/word/2016/wordml/cid" xmlns:w16="http://schemas.microsoft.com/office/word/2018/wordml" xmlns:w16sdtdh="http://schemas.microsoft.com/office/word/2020/wordml/sdtdatahash" xmlns:w16se="http://schemas.microsoft.com/office/word/2015/wordml/symex" mc:Ignorable="w14 w15 w16se w16cid w16 w16cex w16sdtdh">
   <w:docDefaults>
     <w:rPrDefault>
       <w:rPr>
@@ -1121,7 +1052,7 @@
     </w:rPrDefault>
     <w:pPrDefault/>
   </w:docDefaults>
-  <w:latentStyles w:defLockedState="0" w:defUIPriority="99" w:defSemiHidden="0" w:defUnhideWhenUsed="0" w:defQFormat="0" w:count="371">
+  <w:latentStyles w:defLockedState="0" w:defUIPriority="99" w:defSemiHidden="0" w:defUnhideWhenUsed="0" w:defQFormat="0" w:count="376">
     <w:lsdException w:name="Normal" w:uiPriority="0" w:qFormat="1"/>
     <w:lsdException w:name="heading 1" w:uiPriority="9" w:qFormat="1"/>
     <w:lsdException w:name="heading 2" w:semiHidden="1" w:uiPriority="9" w:unhideWhenUsed="1" w:qFormat="1"/>
@@ -1493,6 +1424,11 @@
     <w:lsdException w:name="List Table 5 Dark Accent 6" w:uiPriority="50"/>
     <w:lsdException w:name="List Table 6 Colorful Accent 6" w:uiPriority="51"/>
     <w:lsdException w:name="List Table 7 Colorful Accent 6" w:uiPriority="52"/>
+    <w:lsdException w:name="Mention" w:semiHidden="1" w:unhideWhenUsed="1"/>
+    <w:lsdException w:name="Smart Hyperlink" w:semiHidden="1" w:unhideWhenUsed="1"/>
+    <w:lsdException w:name="Hashtag" w:semiHidden="1" w:unhideWhenUsed="1"/>
+    <w:lsdException w:name="Unresolved Mention" w:semiHidden="1" w:unhideWhenUsed="1"/>
+    <w:lsdException w:name="Smart Link" w:semiHidden="1" w:unhideWhenUsed="1"/>
   </w:latentStyles>
   <w:style w:type="paragraph" w:default="1" w:styleId="a">
     <w:name w:val="Normal"/>
@@ -1505,6 +1441,27 @@
       <w:sz w:val="22"/>
       <w:szCs w:val="22"/>
       <w:lang w:eastAsia="en-US"/>
+    </w:rPr>
+  </w:style>
+  <w:style w:type="paragraph" w:styleId="1">
+    <w:name w:val="heading 1"/>
+    <w:basedOn w:val="a"/>
+    <w:next w:val="a"/>
+    <w:link w:val="10"/>
+    <w:uiPriority w:val="9"/>
+    <w:qFormat/>
+    <w:rsid w:val="007C7A53"/>
+    <w:pPr>
+      <w:keepNext/>
+      <w:keepLines/>
+      <w:spacing w:before="240" w:after="0"/>
+      <w:outlineLvl w:val="0"/>
+    </w:pPr>
+    <w:rPr>
+      <w:rFonts w:asciiTheme="majorHAnsi" w:eastAsiaTheme="majorEastAsia" w:hAnsiTheme="majorHAnsi" w:cstheme="majorBidi"/>
+      <w:color w:val="2E74B5" w:themeColor="accent1" w:themeShade="BF"/>
+      <w:sz w:val="32"/>
+      <w:szCs w:val="32"/>
     </w:rPr>
   </w:style>
   <w:style w:type="character" w:default="1" w:styleId="a0">
@@ -1599,6 +1556,20 @@
         <w:insideV w:val="single" w:sz="4" w:space="0" w:color="auto"/>
       </w:tblBorders>
     </w:tblPr>
+  </w:style>
+  <w:style w:type="character" w:customStyle="1" w:styleId="10">
+    <w:name w:val="Заголовок 1 Знак"/>
+    <w:basedOn w:val="a0"/>
+    <w:link w:val="1"/>
+    <w:uiPriority w:val="9"/>
+    <w:rsid w:val="007C7A53"/>
+    <w:rPr>
+      <w:rFonts w:asciiTheme="majorHAnsi" w:eastAsiaTheme="majorEastAsia" w:hAnsiTheme="majorHAnsi" w:cstheme="majorBidi"/>
+      <w:color w:val="2E74B5" w:themeColor="accent1" w:themeShade="BF"/>
+      <w:sz w:val="32"/>
+      <w:szCs w:val="32"/>
+      <w:lang w:eastAsia="en-US"/>
+    </w:rPr>
   </w:style>
 </w:styles>
 </file>

--- a/Brio.Docs.Utils/Report/Resources/ReportTemplate.docx
+++ b/Brio.Docs.Utils/Report/Resources/ReportTemplate.docx
@@ -2,15 +2,6 @@
 <file path=word/document.xml><?xml version="1.0" encoding="utf-8"?>
 <w:document xmlns:wpc="http://schemas.microsoft.com/office/word/2010/wordprocessingCanvas" xmlns:mc="http://schemas.openxmlformats.org/markup-compatibility/2006" xmlns:o="urn:schemas-microsoft-com:office:office" xmlns:r="http://schemas.openxmlformats.org/officeDocument/2006/relationships" xmlns:m="http://schemas.openxmlformats.org/officeDocument/2006/math" xmlns:v="urn:schemas-microsoft-com:vml" xmlns:wp14="http://schemas.microsoft.com/office/word/2010/wordprocessingDrawing" xmlns:wp="http://schemas.openxmlformats.org/drawingml/2006/wordprocessingDrawing" xmlns:w10="urn:schemas-microsoft-com:office:word" xmlns:w="http://schemas.openxmlformats.org/wordprocessingml/2006/main" xmlns:w14="http://schemas.microsoft.com/office/word/2010/wordml" xmlns:wpg="http://schemas.microsoft.com/office/word/2010/wordprocessingGroup" xmlns:wpi="http://schemas.microsoft.com/office/word/2010/wordprocessingInk" xmlns:wne="http://schemas.microsoft.com/office/word/2006/wordml" xmlns:wps="http://schemas.microsoft.com/office/word/2010/wordprocessingShape" xmlns:w15="http://schemas.microsoft.com/office/word/2012/wordml" mc:Ignorable="w14 wp14 w15">
   <w:body>
-    <w:p>
-      <w:pPr>
-        <w:ind w:left="-426"/>
-        <w:spacing w:before="120" w:after="0" w:line="240" w:lineRule="auto"/>
-      </w:pPr>
-      <w:r>
-        <w:t xml:space="preserve">                                                                            </w:t>
-      </w:r>
-    </w:p>
     <w:tbl>
       <w:tblPr>
         <w:tblStyle w:val="NormalTable"/>
@@ -1411,7 +1402,7 @@
                 <w:szCs w:val="20"/>
                 <w:lang w:eastAsia="ru-ru"/>
               </w:rPr>
-              <w:t xml:space="preserve"> </w:t>
+              <w:t xml:space="preserve"/>
             </w:r>
           </w:p>
           <w:p>
@@ -2763,32 +2754,32 @@
   </w:style>
   <w:style w:type="paragraph" w:styleId="para1">
     <w:name w:val="Header"/>
+    <w:basedOn w:val="para0"/>
     <w:qFormat/>
-    <w:basedOn w:val="para0"/>
     <w:pPr>
-      <w:spacing w:after="0" w:line="240" w:lineRule="auto"/>
-      <w:tabs defTabSz="708">
+      <w:tabs>
         <w:tab w:val="center" w:pos="4677" w:leader="none"/>
         <w:tab w:val="right" w:pos="9355" w:leader="none"/>
       </w:tabs>
+      <w:spacing w:after="0" w:line="240" w:lineRule="auto"/>
     </w:pPr>
   </w:style>
   <w:style w:type="paragraph" w:styleId="para2">
     <w:name w:val="Footer"/>
+    <w:basedOn w:val="para0"/>
     <w:qFormat/>
-    <w:basedOn w:val="para0"/>
     <w:pPr>
-      <w:spacing w:after="0" w:line="240" w:lineRule="auto"/>
-      <w:tabs defTabSz="708">
+      <w:tabs>
         <w:tab w:val="center" w:pos="4677" w:leader="none"/>
         <w:tab w:val="right" w:pos="9355" w:leader="none"/>
       </w:tabs>
+      <w:spacing w:after="0" w:line="240" w:lineRule="auto"/>
     </w:pPr>
   </w:style>
   <w:style w:type="paragraph" w:styleId="para3">
     <w:name w:val="Balloon Text"/>
+    <w:basedOn w:val="para0"/>
     <w:qFormat/>
-    <w:basedOn w:val="para0"/>
     <w:pPr>
       <w:spacing w:after="0" w:line="240" w:lineRule="auto"/>
     </w:pPr>
